--- a/II-semester/OKSM/Documents/OKSM_Lab4_Nikulin_IP14.docx
+++ b/II-semester/OKSM/Documents/OKSM_Lab4_Nikulin_IP14.docx
@@ -16,6 +16,7 @@
       </w:pPr>
       <w:bookmarkStart w:id="0" w:name="_Hlk83982468"/>
       <w:bookmarkEnd w:id="0"/>
+      <w:proofErr w:type="spellStart"/>
       <w:r>
         <w:rPr>
           <w:rFonts w:cs="Times New Roman"/>
@@ -24,13 +25,10 @@
           <w:sz w:val="32"/>
           <w:szCs w:val="32"/>
         </w:rPr>
-        <w:t>Міністерство освіти і науки України</w:t>
-      </w:r>
-    </w:p>
-    <w:p>
-      <w:pPr>
-        <w:ind w:firstLine="0"/>
-        <w:jc w:val="center"/>
+        <w:t>Міністерство</w:t>
+      </w:r>
+      <w:proofErr w:type="spellEnd"/>
+      <w:r>
         <w:rPr>
           <w:rFonts w:cs="Times New Roman"/>
           <w:b/>
@@ -38,7 +36,9 @@
           <w:sz w:val="32"/>
           <w:szCs w:val="32"/>
         </w:rPr>
-      </w:pPr>
+        <w:t xml:space="preserve"> </w:t>
+      </w:r>
+      <w:proofErr w:type="spellStart"/>
       <w:r>
         <w:rPr>
           <w:rFonts w:cs="Times New Roman"/>
@@ -47,8 +47,9 @@
           <w:sz w:val="32"/>
           <w:szCs w:val="32"/>
         </w:rPr>
-        <w:t>Національний технічний університет України «Київський політехнічний інститут імені Ігоря Сікорського</w:t>
-      </w:r>
+        <w:t>освіти</w:t>
+      </w:r>
+      <w:proofErr w:type="spellEnd"/>
       <w:r>
         <w:rPr>
           <w:rFonts w:cs="Times New Roman"/>
@@ -57,13 +58,10 @@
           <w:sz w:val="32"/>
           <w:szCs w:val="32"/>
         </w:rPr>
-        <w:t>»</w:t>
-      </w:r>
-    </w:p>
-    <w:p>
-      <w:pPr>
-        <w:ind w:firstLine="0"/>
-        <w:jc w:val="center"/>
+        <w:t xml:space="preserve"> і науки </w:t>
+      </w:r>
+      <w:proofErr w:type="spellStart"/>
+      <w:r>
         <w:rPr>
           <w:rFonts w:cs="Times New Roman"/>
           <w:b/>
@@ -71,8 +69,14 @@
           <w:sz w:val="32"/>
           <w:szCs w:val="32"/>
         </w:rPr>
-      </w:pPr>
-      <w:r>
+        <w:t>України</w:t>
+      </w:r>
+      <w:proofErr w:type="spellEnd"/>
+    </w:p>
+    <w:p>
+      <w:pPr>
+        <w:ind w:firstLine="0"/>
+        <w:jc w:val="center"/>
         <w:rPr>
           <w:rFonts w:cs="Times New Roman"/>
           <w:b/>
@@ -80,26 +84,20 @@
           <w:sz w:val="32"/>
           <w:szCs w:val="32"/>
         </w:rPr>
-        <w:t>Факультет інформатики та обчислювальної техніки</w:t>
-      </w:r>
-    </w:p>
-    <w:p>
-      <w:pPr>
-        <w:ind w:firstLine="0"/>
+      </w:pPr>
+      <w:proofErr w:type="spellStart"/>
+      <w:r>
         <w:rPr>
           <w:rFonts w:cs="Times New Roman"/>
           <w:b/>
           <w:bCs/>
           <w:sz w:val="32"/>
           <w:szCs w:val="32"/>
-          <w:lang w:val="uk-UA"/>
-        </w:rPr>
-      </w:pPr>
-    </w:p>
-    <w:p>
-      <w:pPr>
-        <w:ind w:firstLine="0"/>
-        <w:jc w:val="center"/>
+        </w:rPr>
+        <w:t>Національний</w:t>
+      </w:r>
+      <w:proofErr w:type="spellEnd"/>
+      <w:r>
         <w:rPr>
           <w:rFonts w:cs="Times New Roman"/>
           <w:b/>
@@ -107,7 +105,9 @@
           <w:sz w:val="32"/>
           <w:szCs w:val="32"/>
         </w:rPr>
-      </w:pPr>
+        <w:t xml:space="preserve"> </w:t>
+      </w:r>
+      <w:proofErr w:type="spellStart"/>
       <w:r>
         <w:rPr>
           <w:rFonts w:cs="Times New Roman"/>
@@ -116,8 +116,366 @@
           <w:sz w:val="32"/>
           <w:szCs w:val="32"/>
         </w:rPr>
-        <w:t>Кафедра інформатики та програмної інженерії</w:t>
-      </w:r>
+        <w:t>технічний</w:t>
+      </w:r>
+      <w:proofErr w:type="spellEnd"/>
+      <w:r>
+        <w:rPr>
+          <w:rFonts w:cs="Times New Roman"/>
+          <w:b/>
+          <w:bCs/>
+          <w:sz w:val="32"/>
+          <w:szCs w:val="32"/>
+        </w:rPr>
+        <w:t xml:space="preserve"> </w:t>
+      </w:r>
+      <w:proofErr w:type="spellStart"/>
+      <w:r>
+        <w:rPr>
+          <w:rFonts w:cs="Times New Roman"/>
+          <w:b/>
+          <w:bCs/>
+          <w:sz w:val="32"/>
+          <w:szCs w:val="32"/>
+        </w:rPr>
+        <w:t>університет</w:t>
+      </w:r>
+      <w:proofErr w:type="spellEnd"/>
+      <w:r>
+        <w:rPr>
+          <w:rFonts w:cs="Times New Roman"/>
+          <w:b/>
+          <w:bCs/>
+          <w:sz w:val="32"/>
+          <w:szCs w:val="32"/>
+        </w:rPr>
+        <w:t xml:space="preserve"> </w:t>
+      </w:r>
+      <w:proofErr w:type="spellStart"/>
+      <w:r>
+        <w:rPr>
+          <w:rFonts w:cs="Times New Roman"/>
+          <w:b/>
+          <w:bCs/>
+          <w:sz w:val="32"/>
+          <w:szCs w:val="32"/>
+        </w:rPr>
+        <w:t>України</w:t>
+      </w:r>
+      <w:proofErr w:type="spellEnd"/>
+      <w:r>
+        <w:rPr>
+          <w:rFonts w:cs="Times New Roman"/>
+          <w:b/>
+          <w:bCs/>
+          <w:sz w:val="32"/>
+          <w:szCs w:val="32"/>
+        </w:rPr>
+        <w:t xml:space="preserve"> «</w:t>
+      </w:r>
+      <w:proofErr w:type="spellStart"/>
+      <w:r>
+        <w:rPr>
+          <w:rFonts w:cs="Times New Roman"/>
+          <w:b/>
+          <w:bCs/>
+          <w:sz w:val="32"/>
+          <w:szCs w:val="32"/>
+        </w:rPr>
+        <w:t>Київський</w:t>
+      </w:r>
+      <w:proofErr w:type="spellEnd"/>
+      <w:r>
+        <w:rPr>
+          <w:rFonts w:cs="Times New Roman"/>
+          <w:b/>
+          <w:bCs/>
+          <w:sz w:val="32"/>
+          <w:szCs w:val="32"/>
+        </w:rPr>
+        <w:t xml:space="preserve"> </w:t>
+      </w:r>
+      <w:proofErr w:type="spellStart"/>
+      <w:r>
+        <w:rPr>
+          <w:rFonts w:cs="Times New Roman"/>
+          <w:b/>
+          <w:bCs/>
+          <w:sz w:val="32"/>
+          <w:szCs w:val="32"/>
+        </w:rPr>
+        <w:t>політехнічний</w:t>
+      </w:r>
+      <w:proofErr w:type="spellEnd"/>
+      <w:r>
+        <w:rPr>
+          <w:rFonts w:cs="Times New Roman"/>
+          <w:b/>
+          <w:bCs/>
+          <w:sz w:val="32"/>
+          <w:szCs w:val="32"/>
+        </w:rPr>
+        <w:t xml:space="preserve"> </w:t>
+      </w:r>
+      <w:proofErr w:type="spellStart"/>
+      <w:r>
+        <w:rPr>
+          <w:rFonts w:cs="Times New Roman"/>
+          <w:b/>
+          <w:bCs/>
+          <w:sz w:val="32"/>
+          <w:szCs w:val="32"/>
+        </w:rPr>
+        <w:t>інститут</w:t>
+      </w:r>
+      <w:proofErr w:type="spellEnd"/>
+      <w:r>
+        <w:rPr>
+          <w:rFonts w:cs="Times New Roman"/>
+          <w:b/>
+          <w:bCs/>
+          <w:sz w:val="32"/>
+          <w:szCs w:val="32"/>
+        </w:rPr>
+        <w:t xml:space="preserve"> </w:t>
+      </w:r>
+      <w:proofErr w:type="spellStart"/>
+      <w:r>
+        <w:rPr>
+          <w:rFonts w:cs="Times New Roman"/>
+          <w:b/>
+          <w:bCs/>
+          <w:sz w:val="32"/>
+          <w:szCs w:val="32"/>
+        </w:rPr>
+        <w:t>імені</w:t>
+      </w:r>
+      <w:proofErr w:type="spellEnd"/>
+      <w:r>
+        <w:rPr>
+          <w:rFonts w:cs="Times New Roman"/>
+          <w:b/>
+          <w:bCs/>
+          <w:sz w:val="32"/>
+          <w:szCs w:val="32"/>
+        </w:rPr>
+        <w:t xml:space="preserve"> </w:t>
+      </w:r>
+      <w:proofErr w:type="spellStart"/>
+      <w:r>
+        <w:rPr>
+          <w:rFonts w:cs="Times New Roman"/>
+          <w:b/>
+          <w:bCs/>
+          <w:sz w:val="32"/>
+          <w:szCs w:val="32"/>
+        </w:rPr>
+        <w:t>Ігоря</w:t>
+      </w:r>
+      <w:proofErr w:type="spellEnd"/>
+      <w:r>
+        <w:rPr>
+          <w:rFonts w:cs="Times New Roman"/>
+          <w:b/>
+          <w:bCs/>
+          <w:sz w:val="32"/>
+          <w:szCs w:val="32"/>
+        </w:rPr>
+        <w:t xml:space="preserve"> </w:t>
+      </w:r>
+      <w:proofErr w:type="spellStart"/>
+      <w:r>
+        <w:rPr>
+          <w:rFonts w:cs="Times New Roman"/>
+          <w:b/>
+          <w:bCs/>
+          <w:sz w:val="32"/>
+          <w:szCs w:val="32"/>
+        </w:rPr>
+        <w:t>Сікорського</w:t>
+      </w:r>
+      <w:proofErr w:type="spellEnd"/>
+      <w:r>
+        <w:rPr>
+          <w:rFonts w:cs="Times New Roman"/>
+          <w:b/>
+          <w:bCs/>
+          <w:sz w:val="32"/>
+          <w:szCs w:val="32"/>
+        </w:rPr>
+        <w:t>»</w:t>
+      </w:r>
+    </w:p>
+    <w:p>
+      <w:pPr>
+        <w:ind w:firstLine="0"/>
+        <w:jc w:val="center"/>
+        <w:rPr>
+          <w:rFonts w:cs="Times New Roman"/>
+          <w:b/>
+          <w:bCs/>
+          <w:sz w:val="32"/>
+          <w:szCs w:val="32"/>
+        </w:rPr>
+      </w:pPr>
+      <w:r>
+        <w:rPr>
+          <w:rFonts w:cs="Times New Roman"/>
+          <w:b/>
+          <w:bCs/>
+          <w:sz w:val="32"/>
+          <w:szCs w:val="32"/>
+        </w:rPr>
+        <w:t xml:space="preserve">Факультет </w:t>
+      </w:r>
+      <w:proofErr w:type="spellStart"/>
+      <w:r>
+        <w:rPr>
+          <w:rFonts w:cs="Times New Roman"/>
+          <w:b/>
+          <w:bCs/>
+          <w:sz w:val="32"/>
+          <w:szCs w:val="32"/>
+        </w:rPr>
+        <w:t>інформатики</w:t>
+      </w:r>
+      <w:proofErr w:type="spellEnd"/>
+      <w:r>
+        <w:rPr>
+          <w:rFonts w:cs="Times New Roman"/>
+          <w:b/>
+          <w:bCs/>
+          <w:sz w:val="32"/>
+          <w:szCs w:val="32"/>
+        </w:rPr>
+        <w:t xml:space="preserve"> та </w:t>
+      </w:r>
+      <w:proofErr w:type="spellStart"/>
+      <w:r>
+        <w:rPr>
+          <w:rFonts w:cs="Times New Roman"/>
+          <w:b/>
+          <w:bCs/>
+          <w:sz w:val="32"/>
+          <w:szCs w:val="32"/>
+        </w:rPr>
+        <w:t>обчислювальної</w:t>
+      </w:r>
+      <w:proofErr w:type="spellEnd"/>
+      <w:r>
+        <w:rPr>
+          <w:rFonts w:cs="Times New Roman"/>
+          <w:b/>
+          <w:bCs/>
+          <w:sz w:val="32"/>
+          <w:szCs w:val="32"/>
+        </w:rPr>
+        <w:t xml:space="preserve"> </w:t>
+      </w:r>
+      <w:proofErr w:type="spellStart"/>
+      <w:r>
+        <w:rPr>
+          <w:rFonts w:cs="Times New Roman"/>
+          <w:b/>
+          <w:bCs/>
+          <w:sz w:val="32"/>
+          <w:szCs w:val="32"/>
+        </w:rPr>
+        <w:t>техніки</w:t>
+      </w:r>
+      <w:proofErr w:type="spellEnd"/>
+    </w:p>
+    <w:p>
+      <w:pPr>
+        <w:ind w:firstLine="0"/>
+        <w:rPr>
+          <w:rFonts w:cs="Times New Roman"/>
+          <w:b/>
+          <w:bCs/>
+          <w:sz w:val="32"/>
+          <w:szCs w:val="32"/>
+          <w:lang w:val="uk-UA"/>
+        </w:rPr>
+      </w:pPr>
+    </w:p>
+    <w:p>
+      <w:pPr>
+        <w:ind w:firstLine="0"/>
+        <w:jc w:val="center"/>
+        <w:rPr>
+          <w:rFonts w:cs="Times New Roman"/>
+          <w:b/>
+          <w:bCs/>
+          <w:sz w:val="32"/>
+          <w:szCs w:val="32"/>
+        </w:rPr>
+      </w:pPr>
+      <w:r>
+        <w:rPr>
+          <w:rFonts w:cs="Times New Roman"/>
+          <w:b/>
+          <w:bCs/>
+          <w:sz w:val="32"/>
+          <w:szCs w:val="32"/>
+        </w:rPr>
+        <w:t xml:space="preserve">Кафедра </w:t>
+      </w:r>
+      <w:proofErr w:type="spellStart"/>
+      <w:r>
+        <w:rPr>
+          <w:rFonts w:cs="Times New Roman"/>
+          <w:b/>
+          <w:bCs/>
+          <w:sz w:val="32"/>
+          <w:szCs w:val="32"/>
+        </w:rPr>
+        <w:t>інформатики</w:t>
+      </w:r>
+      <w:proofErr w:type="spellEnd"/>
+      <w:r>
+        <w:rPr>
+          <w:rFonts w:cs="Times New Roman"/>
+          <w:b/>
+          <w:bCs/>
+          <w:sz w:val="32"/>
+          <w:szCs w:val="32"/>
+        </w:rPr>
+        <w:t xml:space="preserve"> та </w:t>
+      </w:r>
+      <w:proofErr w:type="spellStart"/>
+      <w:r>
+        <w:rPr>
+          <w:rFonts w:cs="Times New Roman"/>
+          <w:b/>
+          <w:bCs/>
+          <w:sz w:val="32"/>
+          <w:szCs w:val="32"/>
+        </w:rPr>
+        <w:t>програмної</w:t>
+      </w:r>
+      <w:proofErr w:type="spellEnd"/>
+      <w:r>
+        <w:rPr>
+          <w:rFonts w:cs="Times New Roman"/>
+          <w:b/>
+          <w:bCs/>
+          <w:sz w:val="32"/>
+          <w:szCs w:val="32"/>
+        </w:rPr>
+        <w:t xml:space="preserve"> </w:t>
+      </w:r>
+      <w:proofErr w:type="spellStart"/>
+      <w:r>
+        <w:rPr>
+          <w:rFonts w:cs="Times New Roman"/>
+          <w:b/>
+          <w:bCs/>
+          <w:sz w:val="32"/>
+          <w:szCs w:val="32"/>
+        </w:rPr>
+        <w:t>інженерії</w:t>
+      </w:r>
+      <w:proofErr w:type="spellEnd"/>
     </w:p>
     <w:p>
       <w:pPr>
@@ -433,12 +791,21 @@
         </w:rPr>
         <w:t xml:space="preserve"> </w:t>
       </w:r>
+      <w:proofErr w:type="spellStart"/>
       <w:r>
         <w:rPr>
           <w:sz w:val="20"/>
           <w:szCs w:val="20"/>
         </w:rPr>
-        <w:t>прізвище,</w:t>
+        <w:t>прізвище</w:t>
+      </w:r>
+      <w:proofErr w:type="spellEnd"/>
+      <w:r>
+        <w:rPr>
+          <w:sz w:val="20"/>
+          <w:szCs w:val="20"/>
+        </w:rPr>
+        <w:t>,</w:t>
       </w:r>
       <w:r>
         <w:rPr>
@@ -448,12 +815,21 @@
         </w:rPr>
         <w:t xml:space="preserve"> </w:t>
       </w:r>
+      <w:proofErr w:type="spellStart"/>
       <w:r>
         <w:rPr>
           <w:sz w:val="20"/>
           <w:szCs w:val="20"/>
         </w:rPr>
-        <w:t>ім'я,</w:t>
+        <w:t>ім'я</w:t>
+      </w:r>
+      <w:proofErr w:type="spellEnd"/>
+      <w:r>
+        <w:rPr>
+          <w:sz w:val="20"/>
+          <w:szCs w:val="20"/>
+        </w:rPr>
+        <w:t>,</w:t>
       </w:r>
       <w:r>
         <w:rPr>
@@ -478,12 +854,21 @@
         </w:rPr>
         <w:t xml:space="preserve"> </w:t>
       </w:r>
+      <w:proofErr w:type="spellStart"/>
       <w:r>
         <w:rPr>
           <w:sz w:val="20"/>
           <w:szCs w:val="20"/>
         </w:rPr>
-        <w:t>батькові)</w:t>
+        <w:t>батькові</w:t>
+      </w:r>
+      <w:proofErr w:type="spellEnd"/>
+      <w:r>
+        <w:rPr>
+          <w:sz w:val="20"/>
+          <w:szCs w:val="20"/>
+        </w:rPr>
+        <w:t>)</w:t>
       </w:r>
     </w:p>
     <w:p>
@@ -509,6 +894,7 @@
           <w:lang w:val="uk-UA"/>
         </w:rPr>
       </w:pPr>
+      <w:proofErr w:type="spellStart"/>
       <w:r>
         <w:rPr>
           <w:sz w:val="28"/>
@@ -517,6 +903,7 @@
         </w:rPr>
         <w:t>Перевірив</w:t>
       </w:r>
+      <w:proofErr w:type="spellEnd"/>
       <w:r>
         <w:rPr>
           <w:sz w:val="28"/>
@@ -629,12 +1016,21 @@
         </w:rPr>
         <w:t>(</w:t>
       </w:r>
+      <w:proofErr w:type="spellStart"/>
       <w:r>
         <w:rPr>
           <w:sz w:val="20"/>
           <w:szCs w:val="20"/>
         </w:rPr>
-        <w:t>прізвище,</w:t>
+        <w:t>прізвище</w:t>
+      </w:r>
+      <w:proofErr w:type="spellEnd"/>
+      <w:r>
+        <w:rPr>
+          <w:sz w:val="20"/>
+          <w:szCs w:val="20"/>
+        </w:rPr>
+        <w:t>,</w:t>
       </w:r>
       <w:r>
         <w:rPr>
@@ -644,12 +1040,21 @@
         </w:rPr>
         <w:t xml:space="preserve"> </w:t>
       </w:r>
+      <w:proofErr w:type="spellStart"/>
       <w:r>
         <w:rPr>
           <w:sz w:val="20"/>
           <w:szCs w:val="20"/>
         </w:rPr>
-        <w:t>ім'я,</w:t>
+        <w:t>ім'я</w:t>
+      </w:r>
+      <w:proofErr w:type="spellEnd"/>
+      <w:r>
+        <w:rPr>
+          <w:sz w:val="20"/>
+          <w:szCs w:val="20"/>
+        </w:rPr>
+        <w:t>,</w:t>
       </w:r>
       <w:r>
         <w:rPr>
@@ -674,12 +1079,21 @@
         </w:rPr>
         <w:t xml:space="preserve"> </w:t>
       </w:r>
+      <w:proofErr w:type="spellStart"/>
       <w:r>
         <w:rPr>
           <w:sz w:val="20"/>
           <w:szCs w:val="20"/>
         </w:rPr>
-        <w:t>батькові)</w:t>
+        <w:t>батькові</w:t>
+      </w:r>
+      <w:proofErr w:type="spellEnd"/>
+      <w:r>
+        <w:rPr>
+          <w:sz w:val="20"/>
+          <w:szCs w:val="20"/>
+        </w:rPr>
+        <w:t>)</w:t>
       </w:r>
     </w:p>
     <w:p>
@@ -808,13 +1222,31 @@
           <w:bCs/>
         </w:rPr>
       </w:pPr>
+      <w:proofErr w:type="spellStart"/>
       <w:r>
         <w:rPr>
           <w:b/>
           <w:bCs/>
         </w:rPr>
-        <w:t>Хід роботи</w:t>
-      </w:r>
+        <w:t>Хід</w:t>
+      </w:r>
+      <w:proofErr w:type="spellEnd"/>
+      <w:r>
+        <w:rPr>
+          <w:b/>
+          <w:bCs/>
+        </w:rPr>
+        <w:t xml:space="preserve"> </w:t>
+      </w:r>
+      <w:proofErr w:type="spellStart"/>
+      <w:r>
+        <w:rPr>
+          <w:b/>
+          <w:bCs/>
+        </w:rPr>
+        <w:t>роботи</w:t>
+      </w:r>
+      <w:proofErr w:type="spellEnd"/>
     </w:p>
     <w:p>
       <w:r>
@@ -920,7 +1352,25 @@
           <w:szCs w:val="20"/>
           <w:lang w:val="uk-UA"/>
         </w:rPr>
-        <w:t xml:space="preserve"> з двома комутаторами. Розділяється загальний канал (транк).</w:t>
+        <w:t xml:space="preserve"> з двома комутаторами. Розділяється загальний канал (</w:t>
+      </w:r>
+      <w:proofErr w:type="spellStart"/>
+      <w:r>
+        <w:rPr>
+          <w:sz w:val="24"/>
+          <w:szCs w:val="20"/>
+          <w:lang w:val="uk-UA"/>
+        </w:rPr>
+        <w:t>транк</w:t>
+      </w:r>
+      <w:proofErr w:type="spellEnd"/>
+      <w:r>
+        <w:rPr>
+          <w:sz w:val="24"/>
+          <w:szCs w:val="20"/>
+          <w:lang w:val="uk-UA"/>
+        </w:rPr>
+        <w:t>).</w:t>
       </w:r>
     </w:p>
     <w:p>
@@ -941,7 +1391,25 @@
           <w:szCs w:val="20"/>
           <w:lang w:val="uk-UA"/>
         </w:rPr>
-        <w:t>Налаштування віртуальної мережі з двох світчей і чотирьох ПК.</w:t>
+        <w:t xml:space="preserve">Налаштування віртуальної мережі з двох </w:t>
+      </w:r>
+      <w:proofErr w:type="spellStart"/>
+      <w:r>
+        <w:rPr>
+          <w:sz w:val="24"/>
+          <w:szCs w:val="20"/>
+          <w:lang w:val="uk-UA"/>
+        </w:rPr>
+        <w:t>світчей</w:t>
+      </w:r>
+      <w:proofErr w:type="spellEnd"/>
+      <w:r>
+        <w:rPr>
+          <w:sz w:val="24"/>
+          <w:szCs w:val="20"/>
+          <w:lang w:val="uk-UA"/>
+        </w:rPr>
+        <w:t xml:space="preserve"> і чотирьох ПК.</w:t>
       </w:r>
     </w:p>
     <w:p>
@@ -1110,6 +1578,7 @@
         </w:rPr>
         <w:t xml:space="preserve"> на «</w:t>
       </w:r>
+      <w:proofErr w:type="spellStart"/>
       <w:r>
         <w:rPr>
           <w:sz w:val="24"/>
@@ -1117,6 +1586,7 @@
         </w:rPr>
         <w:t>sklad</w:t>
       </w:r>
+      <w:proofErr w:type="spellEnd"/>
       <w:r>
         <w:rPr>
           <w:sz w:val="24"/>
@@ -1236,6 +1706,7 @@
         </w:rPr>
         <w:t xml:space="preserve"> («</w:t>
       </w:r>
+      <w:proofErr w:type="spellStart"/>
       <w:r>
         <w:rPr>
           <w:sz w:val="24"/>
@@ -1243,6 +1714,7 @@
         </w:rPr>
         <w:t>buh</w:t>
       </w:r>
+      <w:proofErr w:type="spellEnd"/>
       <w:r>
         <w:rPr>
           <w:sz w:val="24"/>
@@ -1391,6 +1863,7 @@
         </w:rPr>
         <w:t xml:space="preserve"> </w:t>
       </w:r>
+      <w:proofErr w:type="spellStart"/>
       <w:r>
         <w:rPr>
           <w:i/>
@@ -1400,6 +1873,7 @@
         </w:rPr>
         <w:t>vlan</w:t>
       </w:r>
+      <w:proofErr w:type="spellEnd"/>
       <w:r>
         <w:rPr>
           <w:i/>
@@ -1902,6 +2376,7 @@
         </w:rPr>
         <w:t xml:space="preserve">. Команда </w:t>
       </w:r>
+      <w:proofErr w:type="spellStart"/>
       <w:r>
         <w:rPr>
           <w:i/>
@@ -1912,6 +2387,7 @@
         </w:rPr>
         <w:t>sh</w:t>
       </w:r>
+      <w:proofErr w:type="spellEnd"/>
       <w:r>
         <w:rPr>
           <w:i/>
@@ -1922,6 +2398,7 @@
         </w:rPr>
         <w:t xml:space="preserve"> </w:t>
       </w:r>
+      <w:proofErr w:type="spellStart"/>
       <w:r>
         <w:rPr>
           <w:i/>
@@ -1932,6 +2409,7 @@
         </w:rPr>
         <w:t>vl</w:t>
       </w:r>
+      <w:proofErr w:type="spellEnd"/>
       <w:r>
         <w:rPr>
           <w:i/>
@@ -1942,6 +2420,7 @@
         </w:rPr>
         <w:t xml:space="preserve"> </w:t>
       </w:r>
+      <w:proofErr w:type="spellStart"/>
       <w:r>
         <w:rPr>
           <w:i/>
@@ -1952,6 +2431,7 @@
         </w:rPr>
         <w:t>br</w:t>
       </w:r>
+      <w:proofErr w:type="spellEnd"/>
       <w:r>
         <w:rPr>
           <w:sz w:val="24"/>
@@ -2354,7 +2834,25 @@
           <w:szCs w:val="20"/>
           <w:lang w:val="uk-UA"/>
         </w:rPr>
-        <w:t>, і транк між комутаторами</w:t>
+        <w:t xml:space="preserve">, і </w:t>
+      </w:r>
+      <w:proofErr w:type="spellStart"/>
+      <w:r>
+        <w:rPr>
+          <w:sz w:val="24"/>
+          <w:szCs w:val="20"/>
+          <w:lang w:val="uk-UA"/>
+        </w:rPr>
+        <w:t>транк</w:t>
+      </w:r>
+      <w:proofErr w:type="spellEnd"/>
+      <w:r>
+        <w:rPr>
+          <w:sz w:val="24"/>
+          <w:szCs w:val="20"/>
+          <w:lang w:val="uk-UA"/>
+        </w:rPr>
+        <w:t xml:space="preserve"> між комутаторами</w:t>
       </w:r>
       <w:r>
         <w:rPr>
@@ -2930,7 +3428,25 @@
           <w:szCs w:val="16"/>
           <w:lang w:val="uk-UA"/>
         </w:rPr>
-        <w:t>Налаштовуємо транк між двома комутаторами</w:t>
+        <w:t xml:space="preserve">Налаштовуємо </w:t>
+      </w:r>
+      <w:proofErr w:type="spellStart"/>
+      <w:r>
+        <w:rPr>
+          <w:sz w:val="24"/>
+          <w:szCs w:val="16"/>
+          <w:lang w:val="uk-UA"/>
+        </w:rPr>
+        <w:t>транк</w:t>
+      </w:r>
+      <w:proofErr w:type="spellEnd"/>
+      <w:r>
+        <w:rPr>
+          <w:sz w:val="24"/>
+          <w:szCs w:val="16"/>
+          <w:lang w:val="uk-UA"/>
+        </w:rPr>
+        <w:t xml:space="preserve"> між двома комутаторами</w:t>
       </w:r>
     </w:p>
     <w:p>
@@ -3176,6 +3692,8 @@
     </w:p>
     <w:p>
       <w:pPr>
+        <w:spacing w:line="259" w:lineRule="auto"/>
+        <w:ind w:firstLine="0"/>
         <w:rPr>
           <w:szCs w:val="20"/>
           <w:lang w:val="uk-UA"/>
@@ -3188,34 +3706,6 @@
         </w:rPr>
         <w:br w:type="page"/>
       </w:r>
-    </w:p>
-    <w:p>
-      <w:pPr>
-        <w:jc w:val="center"/>
-        <w:rPr>
-          <w:szCs w:val="20"/>
-          <w:lang w:val="uk-UA"/>
-        </w:rPr>
-      </w:pPr>
-    </w:p>
-    <w:p>
-      <w:pPr>
-        <w:spacing w:line="259" w:lineRule="auto"/>
-        <w:rPr>
-          <w:i/>
-          <w:iCs/>
-          <w:lang w:val="uk-UA"/>
-        </w:rPr>
-      </w:pPr>
-    </w:p>
-    <w:p>
-      <w:pPr>
-        <w:jc w:val="center"/>
-        <w:rPr>
-          <w:szCs w:val="20"/>
-          <w:lang w:val="uk-UA"/>
-        </w:rPr>
-      </w:pPr>
     </w:p>
     <w:p>
       <w:pPr>
@@ -3231,6 +3721,7 @@
           <w:bCs/>
           <w:lang w:val="uk-UA"/>
         </w:rPr>
+        <w:lastRenderedPageBreak/>
         <w:t>Виснов</w:t>
       </w:r>
       <w:r>
@@ -3366,13 +3857,41 @@
         <w:rPr>
           <w:lang w:val="uk-UA"/>
         </w:rPr>
-        <w:t xml:space="preserve"> яких був з’єднаний за допомогою транк.</w:t>
-      </w:r>
-      <w:r>
-        <w:rPr>
-          <w:lang w:val="uk-UA"/>
-        </w:rPr>
-        <w:t xml:space="preserve"> Було пропінговано комп’ютери у мережі: ті, що знаходяться в одному </w:t>
+        <w:t xml:space="preserve"> яких був з’єднаний за допомогою </w:t>
+      </w:r>
+      <w:proofErr w:type="spellStart"/>
+      <w:r>
+        <w:rPr>
+          <w:lang w:val="uk-UA"/>
+        </w:rPr>
+        <w:t>транк</w:t>
+      </w:r>
+      <w:proofErr w:type="spellEnd"/>
+      <w:r>
+        <w:rPr>
+          <w:lang w:val="uk-UA"/>
+        </w:rPr>
+        <w:t>.</w:t>
+      </w:r>
+      <w:r>
+        <w:rPr>
+          <w:lang w:val="uk-UA"/>
+        </w:rPr>
+        <w:t xml:space="preserve"> Було </w:t>
+      </w:r>
+      <w:proofErr w:type="spellStart"/>
+      <w:r>
+        <w:rPr>
+          <w:lang w:val="uk-UA"/>
+        </w:rPr>
+        <w:t>пропінговано</w:t>
+      </w:r>
+      <w:proofErr w:type="spellEnd"/>
+      <w:r>
+        <w:rPr>
+          <w:lang w:val="uk-UA"/>
+        </w:rPr>
+        <w:t xml:space="preserve"> комп’ютери у мережі: ті, що знаходяться в одному </w:t>
       </w:r>
       <w:r>
         <w:rPr>
@@ -3390,7 +3909,63 @@
         <w:rPr>
           <w:lang w:val="ru-RU"/>
         </w:rPr>
-        <w:t xml:space="preserve">і – мають зв'язок, якщо в різних </w:t>
+        <w:t xml:space="preserve">і – </w:t>
+      </w:r>
+      <w:proofErr w:type="spellStart"/>
+      <w:r>
+        <w:rPr>
+          <w:lang w:val="ru-RU"/>
+        </w:rPr>
+        <w:t>мають</w:t>
+      </w:r>
+      <w:proofErr w:type="spellEnd"/>
+      <w:r>
+        <w:rPr>
+          <w:lang w:val="ru-RU"/>
+        </w:rPr>
+        <w:t xml:space="preserve"> </w:t>
+      </w:r>
+      <w:proofErr w:type="spellStart"/>
+      <w:r>
+        <w:rPr>
+          <w:lang w:val="ru-RU"/>
+        </w:rPr>
+        <w:t>зв'язок</w:t>
+      </w:r>
+      <w:proofErr w:type="spellEnd"/>
+      <w:r>
+        <w:rPr>
+          <w:lang w:val="ru-RU"/>
+        </w:rPr>
+        <w:t xml:space="preserve">, </w:t>
+      </w:r>
+      <w:proofErr w:type="spellStart"/>
+      <w:r>
+        <w:rPr>
+          <w:lang w:val="ru-RU"/>
+        </w:rPr>
+        <w:t>якщо</w:t>
+      </w:r>
+      <w:proofErr w:type="spellEnd"/>
+      <w:r>
+        <w:rPr>
+          <w:lang w:val="ru-RU"/>
+        </w:rPr>
+        <w:t xml:space="preserve"> в </w:t>
+      </w:r>
+      <w:proofErr w:type="spellStart"/>
+      <w:r>
+        <w:rPr>
+          <w:lang w:val="ru-RU"/>
+        </w:rPr>
+        <w:t>різних</w:t>
+      </w:r>
+      <w:proofErr w:type="spellEnd"/>
+      <w:r>
+        <w:rPr>
+          <w:lang w:val="ru-RU"/>
+        </w:rPr>
+        <w:t xml:space="preserve"> </w:t>
       </w:r>
       <w:r>
         <w:rPr>
@@ -3408,7 +3983,21 @@
         <w:rPr>
           <w:lang w:val="ru-RU"/>
         </w:rPr>
-        <w:t>, то не мають.</w:t>
+        <w:t xml:space="preserve">, то не </w:t>
+      </w:r>
+      <w:proofErr w:type="spellStart"/>
+      <w:r>
+        <w:rPr>
+          <w:lang w:val="ru-RU"/>
+        </w:rPr>
+        <w:t>мають</w:t>
+      </w:r>
+      <w:proofErr w:type="spellEnd"/>
+      <w:r>
+        <w:rPr>
+          <w:lang w:val="ru-RU"/>
+        </w:rPr>
+        <w:t>.</w:t>
       </w:r>
     </w:p>
     <w:p>
